--- a/Documents/System Design Document/Gestione Dati Persistenti/Gestione dei dati persistenti.docx
+++ b/Documents/System Design Document/Gestione Dati Persistenti/Gestione dei dati persistenti.docx
@@ -33,7 +33,7 @@
           <w:sz w:val="28"/>
           <w:szCs w:val="28"/>
         </w:rPr>
-        <w:t xml:space="preserve">I dati nel nostro contesto verranno memorizzati con l’ausilio di un database relazionale per agire  in </w:t>
+        <w:t xml:space="preserve">I dati nel nostro contesto verranno memorizzati con l’ausilio di un database relazionale per agire in </w:t>
       </w:r>
       <w:r>
         <w:rPr>
@@ -43,7 +43,27 @@
           <w:szCs w:val="28"/>
           <w:shd w:val="clear" w:color="auto" w:fill="FBF9F8"/>
         </w:rPr>
-        <w:t xml:space="preserve">un modo intuitivo e diretto con dati nelle tabelle e per gestire velocemente grandi quantità di dati. Per garantire che i dati siano sempre accurati e accessibili, i database relazionali seguono regole di integrità specifiche, di fatti, l’integrità dei dati sarà poi garantita da backup periodici che in caso di perdita di dati fungeranno da supporto. Inoltre i dati che si troveranno nel database saranno privatizzati e quindi solo un amministratore potrà accedervi per apportare delle modifiche. </w:t>
+        <w:t>un modo intuitivo e diretto con dati nelle tabelle e per gestire velocemente grandi quantità di dati. Per garantire che i dati siano sempre accurati e accessibili, i database relazionali seguono regole di integrità specifiche, di fatti, l’integrità dei dati sarà poi garantita da backup periodici che in caso di perdita di dati fungeranno da supporto. Inoltre</w:t>
+      </w:r>
+      <w:r>
+        <w:rPr>
+          <w:rFonts w:ascii="Segoe UI" w:hAnsi="Segoe UI" w:cs="Segoe UI"/>
+          <w:color w:val="000000"/>
+          <w:sz w:val="28"/>
+          <w:szCs w:val="28"/>
+          <w:shd w:val="clear" w:color="auto" w:fill="FBF9F8"/>
+        </w:rPr>
+        <w:t>,</w:t>
+      </w:r>
+      <w:r>
+        <w:rPr>
+          <w:rFonts w:ascii="Segoe UI" w:hAnsi="Segoe UI" w:cs="Segoe UI"/>
+          <w:color w:val="000000"/>
+          <w:sz w:val="28"/>
+          <w:szCs w:val="28"/>
+          <w:shd w:val="clear" w:color="auto" w:fill="FBF9F8"/>
+        </w:rPr>
+        <w:t xml:space="preserve"> i dati che si troveranno nel database saranno privatizzati e quindi solo un amministratore potrà accedervi per apportare delle modifiche. </w:t>
       </w:r>
     </w:p>
     <w:sectPr>
